--- a/lecture/HOs/Foundations.docx
+++ b/lecture/HOs/Foundations.docx
@@ -804,7 +804,7 @@
     </w:lvl>
   </w:abstractNum>
   <w:abstractNum w:abstractNumId="990">
-    <w:nsid w:val="b8257806"/>
+    <w:nsid w:val="beadaf49"/>
     <w:multiLevelType w:val="multilevel"/>
     <w:lvl w:ilvl="0">
       <w:numFmt w:val="bullet"/>

--- a/lecture/HOs/Foundations.docx
+++ b/lecture/HOs/Foundations.docx
@@ -626,7 +626,7 @@
       <w:r>
         <w:drawing>
           <wp:inline>
-            <wp:extent cx="4152900" cy="2768600"/>
+            <wp:extent cx="3225800" cy="3695700"/>
             <wp:effectExtent b="0" l="0" r="0" t="0"/>
             <wp:docPr descr="" id="1" name="Picture"/>
             <a:graphic>
@@ -647,7 +647,7 @@
                   <pic:spPr bwMode="auto">
                     <a:xfrm>
                       <a:off x="0" y="0"/>
-                      <a:ext cx="4152900" cy="2768600"/>
+                      <a:ext cx="3225800" cy="3695700"/>
                     </a:xfrm>
                     <a:prstGeom prst="rect">
                       <a:avLst/>
@@ -671,7 +671,7 @@
       <w:r>
         <w:drawing>
           <wp:inline>
-            <wp:extent cx="4152900" cy="2768600"/>
+            <wp:extent cx="3225800" cy="3695700"/>
             <wp:effectExtent b="0" l="0" r="0" t="0"/>
             <wp:docPr descr="" id="1" name="Picture"/>
             <a:graphic>
@@ -692,7 +692,7 @@
                   <pic:spPr bwMode="auto">
                     <a:xfrm>
                       <a:off x="0" y="0"/>
-                      <a:ext cx="4152900" cy="2768600"/>
+                      <a:ext cx="3225800" cy="3695700"/>
                     </a:xfrm>
                     <a:prstGeom prst="rect">
                       <a:avLst/>
@@ -709,6 +709,44 @@
             </a:graphic>
           </wp:inline>
         </w:drawing>
+      </w:r>
+    </w:p>
+    <w:p>
+      <w:pPr>
+        <w:pStyle w:val="SourceCode"/>
+      </w:pPr>
+      <w:r>
+        <w:rPr>
+          <w:rStyle w:val="VerbatimChar"/>
+        </w:rPr>
+        <w:t xml:space="preserve"/>
+      </w:r>
+      <w:r>
+        <w:br w:type="textWrapping"/>
+      </w:r>
+      <w:r>
+        <w:rPr>
+          <w:rStyle w:val="VerbatimChar"/>
+        </w:rPr>
+        <w:t xml:space="preserve"/>
+      </w:r>
+      <w:r>
+        <w:br w:type="textWrapping"/>
+      </w:r>
+      <w:r>
+        <w:rPr>
+          <w:rStyle w:val="VerbatimChar"/>
+        </w:rPr>
+        <w:t xml:space="preserve">processing file: Foundations.Rmd</w:t>
+      </w:r>
+      <w:r>
+        <w:br w:type="textWrapping"/>
+      </w:r>
+      <w:r>
+        <w:rPr>
+          <w:rStyle w:val="VerbatimChar"/>
+        </w:rPr>
+        <w:t xml:space="preserve">output file: ./Foundations.R</w:t>
       </w:r>
     </w:p>
     <w:sectPr/>
@@ -804,7 +842,7 @@
     </w:lvl>
   </w:abstractNum>
   <w:abstractNum w:abstractNumId="990">
-    <w:nsid w:val="beadaf49"/>
+    <w:nsid w:val="2ed9c39d"/>
     <w:multiLevelType w:val="multilevel"/>
     <w:lvl w:ilvl="0">
       <w:numFmt w:val="bullet"/>

--- a/lecture/HOs/Foundations.docx
+++ b/lecture/HOs/Foundations.docx
@@ -711,44 +711,6 @@
         </w:drawing>
       </w:r>
     </w:p>
-    <w:p>
-      <w:pPr>
-        <w:pStyle w:val="SourceCode"/>
-      </w:pPr>
-      <w:r>
-        <w:rPr>
-          <w:rStyle w:val="VerbatimChar"/>
-        </w:rPr>
-        <w:t xml:space="preserve"/>
-      </w:r>
-      <w:r>
-        <w:br w:type="textWrapping"/>
-      </w:r>
-      <w:r>
-        <w:rPr>
-          <w:rStyle w:val="VerbatimChar"/>
-        </w:rPr>
-        <w:t xml:space="preserve"/>
-      </w:r>
-      <w:r>
-        <w:br w:type="textWrapping"/>
-      </w:r>
-      <w:r>
-        <w:rPr>
-          <w:rStyle w:val="VerbatimChar"/>
-        </w:rPr>
-        <w:t xml:space="preserve">processing file: Foundations.Rmd</w:t>
-      </w:r>
-      <w:r>
-        <w:br w:type="textWrapping"/>
-      </w:r>
-      <w:r>
-        <w:rPr>
-          <w:rStyle w:val="VerbatimChar"/>
-        </w:rPr>
-        <w:t xml:space="preserve">output file: ./Foundations.R</w:t>
-      </w:r>
-    </w:p>
     <w:sectPr/>
   </w:body>
 </w:document>
@@ -842,7 +804,7 @@
     </w:lvl>
   </w:abstractNum>
   <w:abstractNum w:abstractNumId="990">
-    <w:nsid w:val="2ed9c39d"/>
+    <w:nsid w:val="3b72123e"/>
     <w:multiLevelType w:val="multilevel"/>
     <w:lvl w:ilvl="0">
       <w:numFmt w:val="bullet"/>

--- a/lecture/HOs/Foundations.docx
+++ b/lecture/HOs/Foundations.docx
@@ -804,7 +804,7 @@
     </w:lvl>
   </w:abstractNum>
   <w:abstractNum w:abstractNumId="990">
-    <w:nsid w:val="3b72123e"/>
+    <w:nsid w:val="9893c99c"/>
     <w:multiLevelType w:val="multilevel"/>
     <w:lvl w:ilvl="0">
       <w:numFmt w:val="bullet"/>

--- a/lecture/HOs/Foundations.docx
+++ b/lecture/HOs/Foundations.docx
@@ -804,7 +804,7 @@
     </w:lvl>
   </w:abstractNum>
   <w:abstractNum w:abstractNumId="990">
-    <w:nsid w:val="9893c99c"/>
+    <w:nsid w:val="716285ba"/>
     <w:multiLevelType w:val="multilevel"/>
     <w:lvl w:ilvl="0">
       <w:numFmt w:val="bullet"/>

--- a/lecture/HOs/Foundations.docx
+++ b/lecture/HOs/Foundations.docx
@@ -804,7 +804,7 @@
     </w:lvl>
   </w:abstractNum>
   <w:abstractNum w:abstractNumId="990">
-    <w:nsid w:val="716285ba"/>
+    <w:nsid w:val="e081cf5a"/>
     <w:multiLevelType w:val="multilevel"/>
     <w:lvl w:ilvl="0">
       <w:numFmt w:val="bullet"/>

--- a/lecture/HOs/Foundations.docx
+++ b/lecture/HOs/Foundations.docx
@@ -503,7 +503,7 @@
         <w:rPr>
           <w:rStyle w:val="VerbatimChar"/>
         </w:rPr>
-        <w:t xml:space="preserve">       n   nvalid     mean       sd      min       Q1   median       Q3 </w:t>
+        <w:t xml:space="preserve">       n   nvalid     mean       sd      min       Q1   median       Q3      max percZero </w:t>
       </w:r>
       <w:r>
         <w:br w:type="textWrapping"/>
@@ -512,25 +512,7 @@
         <w:rPr>
           <w:rStyle w:val="VerbatimChar"/>
         </w:rPr>
-        <w:t xml:space="preserve"> 30335.0  30335.0     37.3     24.3      0.0     16.0     35.0     57.0 </w:t>
-      </w:r>
-      <w:r>
-        <w:br w:type="textWrapping"/>
-      </w:r>
-      <w:r>
-        <w:rPr>
-          <w:rStyle w:val="VerbatimChar"/>
-        </w:rPr>
-        <w:t xml:space="preserve">     max percZero </w:t>
-      </w:r>
-      <w:r>
-        <w:br w:type="textWrapping"/>
-      </w:r>
-      <w:r>
-        <w:rPr>
-          <w:rStyle w:val="VerbatimChar"/>
-        </w:rPr>
-        <w:t xml:space="preserve">    96.0      1.2 </w:t>
+        <w:t xml:space="preserve"> 30335.0  30335.0     37.3     24.3      0.0     16.0     35.0     57.0     96.0      1.2 </w:t>
       </w:r>
     </w:p>
     <w:p>
@@ -804,7 +786,7 @@
     </w:lvl>
   </w:abstractNum>
   <w:abstractNum w:abstractNumId="990">
-    <w:nsid w:val="e081cf5a"/>
+    <w:nsid w:val="8acd84c1"/>
     <w:multiLevelType w:val="multilevel"/>
     <w:lvl w:ilvl="0">
       <w:numFmt w:val="bullet"/>

--- a/lecture/HOs/Foundations.docx
+++ b/lecture/HOs/Foundations.docx
@@ -786,7 +786,7 @@
     </w:lvl>
   </w:abstractNum>
   <w:abstractNum w:abstractNumId="990">
-    <w:nsid w:val="8acd84c1"/>
+    <w:nsid w:val="92a68af2"/>
     <w:multiLevelType w:val="multilevel"/>
     <w:lvl w:ilvl="0">
       <w:numFmt w:val="bullet"/>
@@ -1327,13 +1327,15 @@
     <w:link w:val="VerbatimChar"/>
     <w:pPr>
       <w:wordWrap w:val="off"/>
+      <w:shd w:val="clear" w:fill="f8f8f8"/>
     </w:pPr>
   </w:style>
   <w:style w:type="character" w:customStyle="1" w:styleId="KeywordTok">
     <w:name w:val="KeywordTok"/>
     <w:basedOn w:val="VerbatimChar"/>
     <w:rPr>
-      <w:color w:val="007020"/>
+      <w:color w:val="204a87"/>
+      <w:shd w:val="clear" w:fill="f8f8f8"/>
       <w:b/>
     </w:rPr>
   </w:style>
@@ -1341,49 +1343,56 @@
     <w:name w:val="DataTypeTok"/>
     <w:basedOn w:val="VerbatimChar"/>
     <w:rPr>
-      <w:color w:val="902000"/>
+      <w:color w:val="204a87"/>
+      <w:shd w:val="clear" w:fill="f8f8f8"/>
     </w:rPr>
   </w:style>
   <w:style w:type="character" w:customStyle="1" w:styleId="DecValTok">
     <w:name w:val="DecValTok"/>
     <w:basedOn w:val="VerbatimChar"/>
     <w:rPr>
-      <w:color w:val="40a070"/>
+      <w:color w:val="0000cf"/>
+      <w:shd w:val="clear" w:fill="f8f8f8"/>
     </w:rPr>
   </w:style>
   <w:style w:type="character" w:customStyle="1" w:styleId="BaseNTok">
     <w:name w:val="BaseNTok"/>
     <w:basedOn w:val="VerbatimChar"/>
     <w:rPr>
-      <w:color w:val="40a070"/>
+      <w:color w:val="0000cf"/>
+      <w:shd w:val="clear" w:fill="f8f8f8"/>
     </w:rPr>
   </w:style>
   <w:style w:type="character" w:customStyle="1" w:styleId="FloatTok">
     <w:name w:val="FloatTok"/>
     <w:basedOn w:val="VerbatimChar"/>
     <w:rPr>
-      <w:color w:val="40a070"/>
+      <w:color w:val="0000cf"/>
+      <w:shd w:val="clear" w:fill="f8f8f8"/>
     </w:rPr>
   </w:style>
   <w:style w:type="character" w:customStyle="1" w:styleId="CharTok">
     <w:name w:val="CharTok"/>
     <w:basedOn w:val="VerbatimChar"/>
     <w:rPr>
-      <w:color w:val="4070a0"/>
+      <w:color w:val="4e9a06"/>
+      <w:shd w:val="clear" w:fill="f8f8f8"/>
     </w:rPr>
   </w:style>
   <w:style w:type="character" w:customStyle="1" w:styleId="StringTok">
     <w:name w:val="StringTok"/>
     <w:basedOn w:val="VerbatimChar"/>
     <w:rPr>
-      <w:color w:val="4070a0"/>
+      <w:color w:val="4e9a06"/>
+      <w:shd w:val="clear" w:fill="f8f8f8"/>
     </w:rPr>
   </w:style>
   <w:style w:type="character" w:customStyle="1" w:styleId="CommentTok">
     <w:name w:val="CommentTok"/>
     <w:basedOn w:val="VerbatimChar"/>
     <w:rPr>
-      <w:color w:val="60a0b0"/>
+      <w:color w:val="8f5902"/>
+      <w:shd w:val="clear" w:fill="f8f8f8"/>
       <w:i/>
     </w:rPr>
   </w:style>
@@ -1391,41 +1400,47 @@
     <w:name w:val="OtherTok"/>
     <w:basedOn w:val="VerbatimChar"/>
     <w:rPr>
-      <w:color w:val="007020"/>
+      <w:color w:val="8f5902"/>
+      <w:shd w:val="clear" w:fill="f8f8f8"/>
     </w:rPr>
   </w:style>
   <w:style w:type="character" w:customStyle="1" w:styleId="AlertTok">
     <w:name w:val="AlertTok"/>
     <w:basedOn w:val="VerbatimChar"/>
     <w:rPr>
-      <w:color w:val="ff0000"/>
-      <w:b/>
+      <w:color w:val="ef2929"/>
+      <w:shd w:val="clear" w:fill="f8f8f8"/>
     </w:rPr>
   </w:style>
   <w:style w:type="character" w:customStyle="1" w:styleId="FunctionTok">
     <w:name w:val="FunctionTok"/>
     <w:basedOn w:val="VerbatimChar"/>
     <w:rPr>
-      <w:color w:val="06287e"/>
+      <w:color w:val="000000"/>
+      <w:shd w:val="clear" w:fill="f8f8f8"/>
     </w:rPr>
   </w:style>
   <w:style w:type="character" w:customStyle="1" w:styleId="RegionMarkerTok">
     <w:name w:val="RegionMarkerTok"/>
     <w:basedOn w:val="VerbatimChar"/>
-    <w:rPr/>
+    <w:rPr>
+      <w:shd w:val="clear" w:fill="f8f8f8"/>
+    </w:rPr>
   </w:style>
   <w:style w:type="character" w:customStyle="1" w:styleId="ErrorTok">
     <w:name w:val="ErrorTok"/>
     <w:basedOn w:val="VerbatimChar"/>
     <w:rPr>
-      <w:color w:val="ff0000"/>
+      <w:shd w:val="clear" w:fill="f8f8f8"/>
       <w:b/>
     </w:rPr>
   </w:style>
   <w:style w:type="character" w:customStyle="1" w:styleId="NormalTok">
     <w:name w:val="NormalTok"/>
     <w:basedOn w:val="VerbatimChar"/>
-    <w:rPr/>
+    <w:rPr>
+      <w:shd w:val="clear" w:fill="f8f8f8"/>
+    </w:rPr>
   </w:style>
 </w:styles>
 </file>

--- a/lecture/HOs/Foundations.docx
+++ b/lecture/HOs/Foundations.docx
@@ -786,7 +786,7 @@
     </w:lvl>
   </w:abstractNum>
   <w:abstractNum w:abstractNumId="990">
-    <w:nsid w:val="92a68af2"/>
+    <w:nsid w:val="b172592b"/>
     <w:multiLevelType w:val="multilevel"/>
     <w:lvl w:ilvl="0">
       <w:numFmt w:val="bullet"/>

--- a/lecture/HOs/Foundations.docx
+++ b/lecture/HOs/Foundations.docx
@@ -608,7 +608,7 @@
       <w:r>
         <w:drawing>
           <wp:inline>
-            <wp:extent cx="3225800" cy="3695700"/>
+            <wp:extent cx="3225800" cy="3225800"/>
             <wp:effectExtent b="0" l="0" r="0" t="0"/>
             <wp:docPr descr="" id="1" name="Picture"/>
             <a:graphic>
@@ -629,7 +629,7 @@
                   <pic:spPr bwMode="auto">
                     <a:xfrm>
                       <a:off x="0" y="0"/>
-                      <a:ext cx="3225800" cy="3695700"/>
+                      <a:ext cx="3225800" cy="3225800"/>
                     </a:xfrm>
                     <a:prstGeom prst="rect">
                       <a:avLst/>
@@ -653,7 +653,7 @@
       <w:r>
         <w:drawing>
           <wp:inline>
-            <wp:extent cx="3225800" cy="3695700"/>
+            <wp:extent cx="3225800" cy="3225800"/>
             <wp:effectExtent b="0" l="0" r="0" t="0"/>
             <wp:docPr descr="" id="1" name="Picture"/>
             <a:graphic>
@@ -674,7 +674,7 @@
                   <pic:spPr bwMode="auto">
                     <a:xfrm>
                       <a:off x="0" y="0"/>
-                      <a:ext cx="3225800" cy="3695700"/>
+                      <a:ext cx="3225800" cy="3225800"/>
                     </a:xfrm>
                     <a:prstGeom prst="rect">
                       <a:avLst/>
@@ -786,7 +786,7 @@
     </w:lvl>
   </w:abstractNum>
   <w:abstractNum w:abstractNumId="990">
-    <w:nsid w:val="b172592b"/>
+    <w:nsid w:val="110b2465"/>
     <w:multiLevelType w:val="multilevel"/>
     <w:lvl w:ilvl="0">
       <w:numFmt w:val="bullet"/>
